--- a/S/The Spiritual Life.docx
+++ b/S/The Spiritual Life.docx
@@ -269,14 +269,24 @@
       <w:r>
         <w:t xml:space="preserve">The term for confession in the Greek is </w:t>
       </w:r>
+      <w:proofErr w:type="spellStart"/>
       <w:r>
         <w:rPr>
           <w:lang w:val="el-GR"/>
         </w:rPr>
         <w:t>ομολογεω</w:t>
       </w:r>
-      <w:r>
-        <w:t xml:space="preserve"> (homologeo) and means to cite, to name, to acknowledge, to classify as a sin the thought, deed, or action the same as God does. This Greek word gives the idea of two people coming to a common agreement on a matter. It is admitting to the God the Father that what you have thought, said, or done is sin. The believer realizes that this is sin based on the Bible doctrine in the right lobe (heart) of their soul. 1 John 1:9 is addressed to believers only.</w:t>
+      <w:proofErr w:type="spellEnd"/>
+      <w:r>
+        <w:t xml:space="preserve"> (</w:t>
+      </w:r>
+      <w:proofErr w:type="spellStart"/>
+      <w:r>
+        <w:t>homologeo</w:t>
+      </w:r>
+      <w:proofErr w:type="spellEnd"/>
+      <w:r>
+        <w:t>) and means to cite, to name, to acknowledge, to classify as a sin the thought, deed, or action the same as God does. This Greek word gives the idea of two people coming to a common agreement on a matter. It is admitting to the God the Father that what you have thought, said, or done is sin. The believer realizes that this is sin based on the Bible doctrine in the right lobe (heart) of their soul. 1 John 1:9 is addressed to believers only.</w:t>
       </w:r>
     </w:p>
     <w:p>
@@ -316,12 +326,24 @@
       <w:r>
         <w:t xml:space="preserve">We are to trust that the Word of God will identify what God says is sin as part of the Bible doctrine that we learn and apply in our Christian walk. God has provided this “grace” way of being cleansed from all unrighteousness (sins that you did not know of) just by naming your known sins. This is His grace! See category on </w:t>
       </w:r>
-      <w:hyperlink w:anchor="_Confession_of_Sin" w:history="1">
-        <w:r>
-          <w:rPr>
-            <w:rStyle w:val="Hyperlink"/>
-          </w:rPr>
-          <w:t>Confession of Sin</w:t>
+      <w:hyperlink r:id="rId7" w:history="1">
+        <w:r>
+          <w:rPr>
+            <w:rStyle w:val="Hyperlink"/>
+          </w:rPr>
+          <w:t>Confession of S</w:t>
+        </w:r>
+        <w:r>
+          <w:rPr>
+            <w:rStyle w:val="Hyperlink"/>
+          </w:rPr>
+          <w:t>i</w:t>
+        </w:r>
+        <w:r>
+          <w:rPr>
+            <w:rStyle w:val="Hyperlink"/>
+          </w:rPr>
+          <w:t>n</w:t>
         </w:r>
       </w:hyperlink>
       <w:r>
@@ -500,12 +522,24 @@
       <w:r>
         <w:t xml:space="preserve">See category on the </w:t>
       </w:r>
-      <w:hyperlink w:anchor="_D-Filling_of_the_1" w:history="1">
-        <w:r>
-          <w:rPr>
-            <w:rStyle w:val="Hyperlink"/>
-          </w:rPr>
-          <w:t>Filling of the Holy Spirit</w:t>
+      <w:hyperlink r:id="rId8" w:history="1">
+        <w:r>
+          <w:rPr>
+            <w:rStyle w:val="Hyperlink"/>
+          </w:rPr>
+          <w:t>Filling of the Holy Sp</w:t>
+        </w:r>
+        <w:r>
+          <w:rPr>
+            <w:rStyle w:val="Hyperlink"/>
+          </w:rPr>
+          <w:t>i</w:t>
+        </w:r>
+        <w:r>
+          <w:rPr>
+            <w:rStyle w:val="Hyperlink"/>
+          </w:rPr>
+          <w:t>rit</w:t>
         </w:r>
       </w:hyperlink>
       <w:r>
@@ -593,12 +627,24 @@
         <w:lastRenderedPageBreak/>
         <w:t xml:space="preserve">their Christian walk. Romans 8:28 is a promise as is 1 Peter 5:7. 1 Samuel 17:47 tells us that the battle is not ours, but the Lord’s. See category on </w:t>
       </w:r>
-      <w:hyperlink w:anchor="_D-The_Faith-Rest_Life" w:history="1">
-        <w:r>
-          <w:rPr>
-            <w:rStyle w:val="Hyperlink"/>
-          </w:rPr>
-          <w:t>The Faith-Rest Life</w:t>
+      <w:hyperlink r:id="rId9" w:history="1">
+        <w:r>
+          <w:rPr>
+            <w:rStyle w:val="Hyperlink"/>
+          </w:rPr>
+          <w:t>The Faith-R</w:t>
+        </w:r>
+        <w:r>
+          <w:rPr>
+            <w:rStyle w:val="Hyperlink"/>
+          </w:rPr>
+          <w:t>e</w:t>
+        </w:r>
+        <w:r>
+          <w:rPr>
+            <w:rStyle w:val="Hyperlink"/>
+          </w:rPr>
+          <w:t>st Life</w:t>
         </w:r>
       </w:hyperlink>
       <w:r>
@@ -690,12 +736,24 @@
       <w:r>
         <w:t xml:space="preserve">God has designed the Christian way of life to be lived one day at a time. If the believer is ever going to become productive, they must oriented to the grace of God. If the believer is going to be oriented to the grace of God, they must know Bible doctrine and learn what the plan of God is for their lives. See category on </w:t>
       </w:r>
-      <w:hyperlink w:anchor="_Grace_Orientation" w:history="1">
-        <w:r>
-          <w:rPr>
-            <w:rStyle w:val="Hyperlink"/>
-          </w:rPr>
-          <w:t>Grace Orientation</w:t>
+      <w:hyperlink r:id="rId10" w:history="1">
+        <w:r>
+          <w:rPr>
+            <w:rStyle w:val="Hyperlink"/>
+          </w:rPr>
+          <w:t>Grace Orientati</w:t>
+        </w:r>
+        <w:r>
+          <w:rPr>
+            <w:rStyle w:val="Hyperlink"/>
+          </w:rPr>
+          <w:t>o</w:t>
+        </w:r>
+        <w:r>
+          <w:rPr>
+            <w:rStyle w:val="Hyperlink"/>
+          </w:rPr>
+          <w:t>n</w:t>
         </w:r>
       </w:hyperlink>
       <w:r>
@@ -778,23 +836,35 @@
       <w:r>
         <w:t xml:space="preserve">In 1 Peter 5:5, the Greek word for “humility” is </w:t>
       </w:r>
+      <w:proofErr w:type="spellStart"/>
       <w:r>
         <w:rPr>
           <w:lang w:val="el-GR"/>
         </w:rPr>
         <w:t>ταπεινοφροσυ</w:t>
       </w:r>
+      <w:proofErr w:type="spellEnd"/>
       <w:r>
         <w:t>́</w:t>
       </w:r>
+      <w:proofErr w:type="spellStart"/>
       <w:r>
         <w:rPr>
           <w:lang w:val="el-GR"/>
         </w:rPr>
         <w:t>νη</w:t>
       </w:r>
-      <w:r>
-        <w:t xml:space="preserve"> (tapeinophrosunē) and means a mental attitude thought pattern of grace. Grace thinking recognizes that we, at no time, earn or deserve any blessing from God.</w:t>
+      <w:proofErr w:type="spellEnd"/>
+      <w:r>
+        <w:t xml:space="preserve"> (</w:t>
+      </w:r>
+      <w:proofErr w:type="spellStart"/>
+      <w:r>
+        <w:t>tapeinophrosune</w:t>
+      </w:r>
+      <w:proofErr w:type="spellEnd"/>
+      <w:r>
+        <w:t>̄) and means a mental attitude thought pattern of grace. Grace thinking recognizes that we, at no time, earn or deserve any blessing from God.</w:t>
       </w:r>
     </w:p>
     <w:p>
@@ -820,12 +890,24 @@
       <w:r>
         <w:t xml:space="preserve">Mental attitude humility produces a relaxed mental attitude toward believers that have authority over you. This mental attitude grace enables the spiritual believer to submit to the teaching authority of another believer and the pastor-teacher in order to learn Bible doctrine. Only true humility through the enabling power of the Holy Spirit allows Bible doctrine to be learned. This spiritual growth process causes the believer to become more mature spiritually. See category on </w:t>
       </w:r>
-      <w:hyperlink w:anchor="_Humility" w:history="1">
-        <w:r>
-          <w:rPr>
-            <w:rStyle w:val="Hyperlink"/>
-          </w:rPr>
-          <w:t>Humility</w:t>
+      <w:hyperlink r:id="rId11" w:history="1">
+        <w:r>
+          <w:rPr>
+            <w:rStyle w:val="Hyperlink"/>
+          </w:rPr>
+          <w:t>Hu</w:t>
+        </w:r>
+        <w:r>
+          <w:rPr>
+            <w:rStyle w:val="Hyperlink"/>
+          </w:rPr>
+          <w:t>m</w:t>
+        </w:r>
+        <w:r>
+          <w:rPr>
+            <w:rStyle w:val="Hyperlink"/>
+          </w:rPr>
+          <w:t>ility</w:t>
         </w:r>
       </w:hyperlink>
       <w:r>
@@ -891,7 +973,7 @@
       <w:r>
         <w:t xml:space="preserve"> See category on </w:t>
       </w:r>
-      <w:hyperlink w:anchor="_The_Believer’s_Love" w:history="1">
+      <w:hyperlink r:id="rId12" w:history="1">
         <w:r>
           <w:rPr>
             <w:rStyle w:val="Hyperlink"/>
@@ -951,12 +1033,24 @@
       <w:r>
         <w:t xml:space="preserve">This is the unconditional love for others that depends on the Bible doctrine in your soul, not the attractiveness of the object of that love. This is the mental attitude that Jesus Christ demonstrated toward everyone every day, even to those who were torturing Him and crucifying Him. This is a very powerful love that reflects the believer’s level of spiritual maturity and is the very thinking of Jesus Christ. 1 Cor. 2:16. See category on </w:t>
       </w:r>
-      <w:hyperlink w:anchor="_The_Believer’s_Unconditional" w:history="1">
-        <w:r>
-          <w:rPr>
-            <w:rStyle w:val="Hyperlink"/>
-          </w:rPr>
-          <w:t>Love, The Believer’s Unconditional Love for Others</w:t>
+      <w:hyperlink r:id="rId13" w:history="1">
+        <w:r>
+          <w:rPr>
+            <w:rStyle w:val="Hyperlink"/>
+          </w:rPr>
+          <w:t>Love, The Believer’s Un</w:t>
+        </w:r>
+        <w:r>
+          <w:rPr>
+            <w:rStyle w:val="Hyperlink"/>
+          </w:rPr>
+          <w:t>c</w:t>
+        </w:r>
+        <w:r>
+          <w:rPr>
+            <w:rStyle w:val="Hyperlink"/>
+          </w:rPr>
+          <w:t>onditional Love for Others</w:t>
         </w:r>
       </w:hyperlink>
       <w:r>
@@ -1161,6 +1255,7 @@
       <w:r>
         <w:t xml:space="preserve">Occupation with Christ is realized in the believer’s thinking after their spiritual growth has developed a personal love for God and an unconditional mental attitude </w:t>
       </w:r>
+      <w:proofErr w:type="spellStart"/>
       <w:r>
         <w:rPr>
           <w:i/>
@@ -1168,15 +1263,28 @@
         </w:rPr>
         <w:t>agapao</w:t>
       </w:r>
+      <w:proofErr w:type="spellEnd"/>
       <w:r>
         <w:t xml:space="preserve"> love for all who you meet in life whether friendly or unfriendly. Occupation with Christ is the standard operating procedure for the Christian life. Heb. 12:1-2. See category on </w:t>
       </w:r>
-      <w:hyperlink w:anchor="_D-Occupation_with_Jesus" w:history="1">
-        <w:r>
-          <w:rPr>
-            <w:rStyle w:val="Hyperlink"/>
-          </w:rPr>
-          <w:t>Occupation with Jesus Christ</w:t>
+      <w:hyperlink r:id="rId14" w:history="1">
+        <w:r>
+          <w:rPr>
+            <w:rStyle w:val="Hyperlink"/>
+          </w:rPr>
+          <w:t>Occupation with Jesus C</w:t>
+        </w:r>
+        <w:r>
+          <w:rPr>
+            <w:rStyle w:val="Hyperlink"/>
+          </w:rPr>
+          <w:t>h</w:t>
+        </w:r>
+        <w:r>
+          <w:rPr>
+            <w:rStyle w:val="Hyperlink"/>
+          </w:rPr>
+          <w:t>rist</w:t>
         </w:r>
       </w:hyperlink>
       <w:r>
@@ -1461,23 +1569,35 @@
       <w:r>
         <w:t xml:space="preserve">, “defiled” is </w:t>
       </w:r>
+      <w:proofErr w:type="spellStart"/>
       <w:r>
         <w:rPr>
           <w:lang w:val="el-GR"/>
         </w:rPr>
         <w:t>μιαι</w:t>
       </w:r>
+      <w:proofErr w:type="spellEnd"/>
       <w:r>
         <w:t>́</w:t>
       </w:r>
+      <w:proofErr w:type="spellStart"/>
       <w:r>
         <w:rPr>
           <w:lang w:val="el-GR"/>
         </w:rPr>
         <w:t>νω</w:t>
       </w:r>
-      <w:r>
-        <w:t xml:space="preserve"> (miainō) and means </w:t>
+      <w:proofErr w:type="spellEnd"/>
+      <w:r>
+        <w:t xml:space="preserve"> (</w:t>
+      </w:r>
+      <w:proofErr w:type="spellStart"/>
+      <w:r>
+        <w:t>miaino</w:t>
+      </w:r>
+      <w:proofErr w:type="spellEnd"/>
+      <w:r>
+        <w:t xml:space="preserve">̄) and means </w:t>
       </w:r>
       <w:r>
         <w:t xml:space="preserve">to defile, </w:t>
@@ -1515,7 +1635,15 @@
         <w:pStyle w:val="Verses"/>
       </w:pPr>
       <w:r>
-        <w:t>“See to it that no one comes short of the grace of God; that no root of bitterness springing up causes trouble, and by it many be defiled;” (Hebrews 12:15, NASB)</w:t>
+        <w:t xml:space="preserve">“See to it that no one comes short of the grace of God; that no root of bitterness springing up causes trouble, and by it </w:t>
+      </w:r>
+      <w:proofErr w:type="spellStart"/>
+      <w:r>
+        <w:t>many</w:t>
+      </w:r>
+      <w:proofErr w:type="spellEnd"/>
+      <w:r>
+        <w:t xml:space="preserve"> be defiled;” (Hebrews 12:15, NASB)</w:t>
       </w:r>
     </w:p>
     <w:p>
@@ -1594,7 +1722,15 @@
         <w:t xml:space="preserve"> </w:t>
       </w:r>
       <w:r>
-        <w:t xml:space="preserve">(tsâphan) and means to stockpile, to hide, to treasure. This is Bible doctrine in the right lobe of the soul. “That I may not sin against You” means to throw away your treasure by making a false step downward, by downgrading the priority of Bible doctrine from number one priority in your life. 2 Corinthians 4:16 speaks of the renewing of the believer’s thinking from spiritual growth even as the body ages. </w:t>
+        <w:t>(</w:t>
+      </w:r>
+      <w:proofErr w:type="spellStart"/>
+      <w:r>
+        <w:t>tsâphan</w:t>
+      </w:r>
+      <w:proofErr w:type="spellEnd"/>
+      <w:r>
+        <w:t xml:space="preserve">) and means to stockpile, to hide, to treasure. This is Bible doctrine in the right lobe of the soul. “That I may not sin against You” means to throw away your treasure by making a false step downward, by downgrading the priority of Bible doctrine from number one priority in your life. 2 Corinthians 4:16 speaks of the renewing of the believer’s thinking from spiritual growth even as the body ages. </w:t>
       </w:r>
     </w:p>
     <w:p>
@@ -1620,6 +1756,7 @@
       <w:r>
         <w:t xml:space="preserve">There is a unique word in Psalms 119. The word is “delight” or </w:t>
       </w:r>
+      <w:proofErr w:type="spellStart"/>
       <w:r>
         <w:rPr>
           <w:rFonts w:ascii="SBL Hebrew" w:hAnsi="SBL Hebrew" w:cs="SBL Hebrew" w:hint="cs"/>
@@ -1628,6 +1765,7 @@
         </w:rPr>
         <w:t>שָׁעַע</w:t>
       </w:r>
+      <w:proofErr w:type="spellEnd"/>
       <w:r>
         <w:rPr>
           <w:lang w:bidi="he-IL"/>
@@ -1635,7 +1773,15 @@
         <w:t xml:space="preserve"> </w:t>
       </w:r>
       <w:r>
-        <w:t>(shaa) in the Hebrew and is found in Psalms 119:16, Psalms 119:47, Psalms 119:70, Psalms 119:77, and Psalms 119:174.  This is a term for embracing the Word of God and loving it such that it means more to you than any other thing.</w:t>
+        <w:t>(</w:t>
+      </w:r>
+      <w:proofErr w:type="spellStart"/>
+      <w:r>
+        <w:t>shaa</w:t>
+      </w:r>
+      <w:proofErr w:type="spellEnd"/>
+      <w:r>
+        <w:t>) in the Hebrew and is found in Psalms 119:16, Psalms 119:47, Psalms 119:70, Psalms 119:77, and Psalms 119:174.  This is a term for embracing the Word of God and loving it such that it means more to you than any other thing.</w:t>
       </w:r>
     </w:p>
     <w:p>
@@ -1691,12 +1837,24 @@
       <w:r>
         <w:t xml:space="preserve">Rom. 12:2; Titus 3:5; Eph. 4:14-15. See category on </w:t>
       </w:r>
-      <w:hyperlink w:anchor="_Spiritual_Growth" w:history="1">
-        <w:r>
-          <w:rPr>
-            <w:rStyle w:val="Hyperlink"/>
-          </w:rPr>
-          <w:t>Spiritual Growth</w:t>
+      <w:hyperlink r:id="rId15" w:history="1">
+        <w:r>
+          <w:rPr>
+            <w:rStyle w:val="Hyperlink"/>
+          </w:rPr>
+          <w:t>Spiritu</w:t>
+        </w:r>
+        <w:r>
+          <w:rPr>
+            <w:rStyle w:val="Hyperlink"/>
+          </w:rPr>
+          <w:t>a</w:t>
+        </w:r>
+        <w:r>
+          <w:rPr>
+            <w:rStyle w:val="Hyperlink"/>
+          </w:rPr>
+          <w:t>l Growth</w:t>
         </w:r>
       </w:hyperlink>
       <w:r>
@@ -1835,6 +1993,7 @@
       <w:r>
         <w:t xml:space="preserve">We are to walk in newness of life. The filling of the Holy Spirit produces a different life, an inner love. You have a mental attitude </w:t>
       </w:r>
+      <w:proofErr w:type="spellStart"/>
       <w:r>
         <w:rPr>
           <w:i/>
@@ -1842,9 +2001,11 @@
         </w:rPr>
         <w:t>agapao</w:t>
       </w:r>
+      <w:proofErr w:type="spellEnd"/>
       <w:r>
         <w:t xml:space="preserve"> love the brethren and you have a personal </w:t>
       </w:r>
+      <w:proofErr w:type="spellStart"/>
       <w:r>
         <w:rPr>
           <w:i/>
@@ -1852,6 +2013,7 @@
         </w:rPr>
         <w:t>phileo</w:t>
       </w:r>
+      <w:proofErr w:type="spellEnd"/>
       <w:r>
         <w:t xml:space="preserve"> love for the Lord. You are oriented to the grace of God. You fulfill the principle of worship, prayer, and witnessing.</w:t>
       </w:r>
@@ -2065,12 +2227,24 @@
       <w:r>
         <w:t xml:space="preserve"> Bible doctrine in the soul is also applicable to learning more Bible doctrine resulting in spiritual growth. See category on </w:t>
       </w:r>
-      <w:hyperlink w:anchor="_D-The_Edification_Complex" w:history="1">
-        <w:r>
-          <w:rPr>
-            <w:rStyle w:val="Hyperlink"/>
-          </w:rPr>
-          <w:t>The Edification Complex of the Soul</w:t>
+      <w:hyperlink r:id="rId16" w:history="1">
+        <w:r>
+          <w:rPr>
+            <w:rStyle w:val="Hyperlink"/>
+          </w:rPr>
+          <w:t>The Edification Compl</w:t>
+        </w:r>
+        <w:r>
+          <w:rPr>
+            <w:rStyle w:val="Hyperlink"/>
+          </w:rPr>
+          <w:t>e</w:t>
+        </w:r>
+        <w:r>
+          <w:rPr>
+            <w:rStyle w:val="Hyperlink"/>
+          </w:rPr>
+          <w:t>x of the Soul</w:t>
         </w:r>
       </w:hyperlink>
       <w:r>
@@ -2114,60 +2288,30 @@
           <w:lang w:bidi="ar-SA"/>
         </w:rPr>
       </w:pPr>
-      <w:hyperlink w:anchor="_D-Undeserved_Suffering_From" w:history="1">
+      <w:hyperlink r:id="rId17" w:history="1">
         <w:r>
           <w:rPr>
             <w:rStyle w:val="Hyperlink"/>
             <w:rFonts w:eastAsiaTheme="majorEastAsia"/>
             <w:lang w:bidi="ar-SA"/>
           </w:rPr>
-          <w:t>Undeserved Suffering From Testing</w:t>
-        </w:r>
-      </w:hyperlink>
-      <w:r>
-        <w:rPr>
-          <w:lang w:bidi="ar-SA"/>
-        </w:rPr>
-        <w:t>,</w:t>
-      </w:r>
-    </w:p>
-    <w:p>
-      <w:pPr>
-        <w:rPr>
-          <w:lang w:bidi="ar-SA"/>
-        </w:rPr>
-      </w:pPr>
-      <w:hyperlink w:anchor="_Suffering_During_Prosperity" w:history="1">
+          <w:t>Undeserved Suffering From Test</w:t>
+        </w:r>
         <w:r>
           <w:rPr>
             <w:rStyle w:val="Hyperlink"/>
             <w:rFonts w:eastAsiaTheme="majorEastAsia"/>
             <w:lang w:bidi="ar-SA"/>
           </w:rPr>
-          <w:t>Suffering During Prosperity Testing</w:t>
-        </w:r>
-      </w:hyperlink>
-      <w:r>
-        <w:rPr>
-          <w:lang w:bidi="ar-SA"/>
-        </w:rPr>
-        <w:t>,</w:t>
-      </w:r>
-    </w:p>
-    <w:p>
-      <w:pPr>
-        <w:rPr>
-          <w:lang w:bidi="ar-SA"/>
-        </w:rPr>
-      </w:pPr>
-      <w:hyperlink w:anchor="_D-Suffering_from_National" w:history="1">
+          <w:t>i</w:t>
+        </w:r>
         <w:r>
           <w:rPr>
             <w:rStyle w:val="Hyperlink"/>
             <w:rFonts w:eastAsiaTheme="majorEastAsia"/>
             <w:lang w:bidi="ar-SA"/>
           </w:rPr>
-          <w:t>Suffering From National Degeneration and Disaster</w:t>
+          <w:t>ng</w:t>
         </w:r>
       </w:hyperlink>
       <w:r>
@@ -2183,60 +2327,186 @@
           <w:lang w:bidi="ar-SA"/>
         </w:rPr>
       </w:pPr>
-      <w:hyperlink w:anchor="_D-Suffering_From_Death" w:history="1">
+      <w:hyperlink r:id="rId18" w:history="1">
         <w:r>
           <w:rPr>
             <w:rStyle w:val="Hyperlink"/>
             <w:rFonts w:eastAsiaTheme="majorEastAsia"/>
             <w:lang w:bidi="ar-SA"/>
           </w:rPr>
-          <w:t>Suffering From Death of a Loved One</w:t>
-        </w:r>
-      </w:hyperlink>
-      <w:r>
-        <w:rPr>
-          <w:lang w:bidi="ar-SA"/>
-        </w:rPr>
-        <w:t>,</w:t>
-      </w:r>
-    </w:p>
-    <w:p>
-      <w:pPr>
-        <w:rPr>
-          <w:lang w:bidi="ar-SA"/>
-        </w:rPr>
-      </w:pPr>
-      <w:hyperlink w:anchor="_D-Undeserved_Suffering_Involving" w:history="1">
+          <w:t>Suffering During Prosperity</w:t>
+        </w:r>
         <w:r>
           <w:rPr>
             <w:rStyle w:val="Hyperlink"/>
             <w:rFonts w:eastAsiaTheme="majorEastAsia"/>
             <w:lang w:bidi="ar-SA"/>
           </w:rPr>
-          <w:t>Undeserved Suffering Involving Other People</w:t>
-        </w:r>
-      </w:hyperlink>
-      <w:r>
-        <w:rPr>
-          <w:lang w:bidi="ar-SA"/>
-        </w:rPr>
-        <w:t>, and</w:t>
-      </w:r>
-    </w:p>
-    <w:p>
-      <w:pPr>
-        <w:rPr>
-          <w:lang w:bidi="ar-SA"/>
-        </w:rPr>
-      </w:pPr>
-      <w:hyperlink w:anchor="_D-Undeserved_Suffering_Involving_1" w:history="1">
+          <w:t xml:space="preserve"> </w:t>
+        </w:r>
         <w:r>
           <w:rPr>
             <w:rStyle w:val="Hyperlink"/>
             <w:rFonts w:eastAsiaTheme="majorEastAsia"/>
             <w:lang w:bidi="ar-SA"/>
           </w:rPr>
-          <w:t>Undeserved Suffering Involving Physical and Mental Infirmities</w:t>
+          <w:t>Testing</w:t>
+        </w:r>
+      </w:hyperlink>
+      <w:r>
+        <w:rPr>
+          <w:lang w:bidi="ar-SA"/>
+        </w:rPr>
+        <w:t>,</w:t>
+      </w:r>
+    </w:p>
+    <w:p>
+      <w:pPr>
+        <w:rPr>
+          <w:lang w:bidi="ar-SA"/>
+        </w:rPr>
+      </w:pPr>
+      <w:hyperlink r:id="rId19" w:history="1">
+        <w:r>
+          <w:rPr>
+            <w:rStyle w:val="Hyperlink"/>
+            <w:rFonts w:eastAsiaTheme="majorEastAsia"/>
+            <w:lang w:bidi="ar-SA"/>
+          </w:rPr>
+          <w:t>Suffering From National Degeneration and D</w:t>
+        </w:r>
+        <w:r>
+          <w:rPr>
+            <w:rStyle w:val="Hyperlink"/>
+            <w:rFonts w:eastAsiaTheme="majorEastAsia"/>
+            <w:lang w:bidi="ar-SA"/>
+          </w:rPr>
+          <w:t>i</w:t>
+        </w:r>
+        <w:r>
+          <w:rPr>
+            <w:rStyle w:val="Hyperlink"/>
+            <w:rFonts w:eastAsiaTheme="majorEastAsia"/>
+            <w:lang w:bidi="ar-SA"/>
+          </w:rPr>
+          <w:t>saster</w:t>
+        </w:r>
+      </w:hyperlink>
+      <w:r>
+        <w:rPr>
+          <w:lang w:bidi="ar-SA"/>
+        </w:rPr>
+        <w:t>,</w:t>
+      </w:r>
+    </w:p>
+    <w:p>
+      <w:pPr>
+        <w:rPr>
+          <w:lang w:bidi="ar-SA"/>
+        </w:rPr>
+      </w:pPr>
+      <w:hyperlink r:id="rId20" w:history="1">
+        <w:r>
+          <w:rPr>
+            <w:rStyle w:val="Hyperlink"/>
+            <w:rFonts w:eastAsiaTheme="majorEastAsia"/>
+            <w:lang w:bidi="ar-SA"/>
+          </w:rPr>
+          <w:t>Suffering From Death of a Lov</w:t>
+        </w:r>
+        <w:r>
+          <w:rPr>
+            <w:rStyle w:val="Hyperlink"/>
+            <w:rFonts w:eastAsiaTheme="majorEastAsia"/>
+            <w:lang w:bidi="ar-SA"/>
+          </w:rPr>
+          <w:t>e</w:t>
+        </w:r>
+        <w:r>
+          <w:rPr>
+            <w:rStyle w:val="Hyperlink"/>
+            <w:rFonts w:eastAsiaTheme="majorEastAsia"/>
+            <w:lang w:bidi="ar-SA"/>
+          </w:rPr>
+          <w:t>d One</w:t>
+        </w:r>
+      </w:hyperlink>
+      <w:r>
+        <w:rPr>
+          <w:lang w:bidi="ar-SA"/>
+        </w:rPr>
+        <w:t>,</w:t>
+      </w:r>
+    </w:p>
+    <w:p>
+      <w:pPr>
+        <w:rPr>
+          <w:lang w:bidi="ar-SA"/>
+        </w:rPr>
+      </w:pPr>
+      <w:hyperlink r:id="rId21" w:history="1">
+        <w:r>
+          <w:rPr>
+            <w:rStyle w:val="Hyperlink"/>
+            <w:rFonts w:eastAsiaTheme="majorEastAsia"/>
+            <w:lang w:bidi="ar-SA"/>
+          </w:rPr>
+          <w:t>Undeserved Suffering Involving Ot</w:t>
+        </w:r>
+        <w:r>
+          <w:rPr>
+            <w:rStyle w:val="Hyperlink"/>
+            <w:rFonts w:eastAsiaTheme="majorEastAsia"/>
+            <w:lang w:bidi="ar-SA"/>
+          </w:rPr>
+          <w:t>h</w:t>
+        </w:r>
+        <w:r>
+          <w:rPr>
+            <w:rStyle w:val="Hyperlink"/>
+            <w:rFonts w:eastAsiaTheme="majorEastAsia"/>
+            <w:lang w:bidi="ar-SA"/>
+          </w:rPr>
+          <w:t>er People</w:t>
+        </w:r>
+      </w:hyperlink>
+      <w:r>
+        <w:rPr>
+          <w:lang w:bidi="ar-SA"/>
+        </w:rPr>
+        <w:t>, and</w:t>
+      </w:r>
+    </w:p>
+    <w:p>
+      <w:pPr>
+        <w:rPr>
+          <w:lang w:bidi="ar-SA"/>
+        </w:rPr>
+      </w:pPr>
+      <w:hyperlink r:id="rId22" w:history="1">
+        <w:r>
+          <w:rPr>
+            <w:rStyle w:val="Hyperlink"/>
+            <w:rFonts w:eastAsiaTheme="majorEastAsia"/>
+            <w:lang w:bidi="ar-SA"/>
+          </w:rPr>
+          <w:t>Undeserved Suffering Involving Physical an</w:t>
+        </w:r>
+        <w:r>
+          <w:rPr>
+            <w:rStyle w:val="Hyperlink"/>
+            <w:rFonts w:eastAsiaTheme="majorEastAsia"/>
+            <w:lang w:bidi="ar-SA"/>
+          </w:rPr>
+          <w:t>d</w:t>
+        </w:r>
+        <w:r>
+          <w:rPr>
+            <w:rStyle w:val="Hyperlink"/>
+            <w:rFonts w:eastAsiaTheme="majorEastAsia"/>
+            <w:lang w:bidi="ar-SA"/>
+          </w:rPr>
+          <w:t xml:space="preserve"> Mental Infirmities</w:t>
         </w:r>
       </w:hyperlink>
       <w:r>
@@ -2256,197 +2526,203 @@
       </w:pPr>
       <w:bookmarkStart w:id="1" w:name="_Our_Attitude_Toward"/>
       <w:bookmarkEnd w:id="1"/>
-      <w:r>
+    </w:p>
+    <w:p>
+      <w:pPr>
+        <w:pStyle w:val="NoSpacing"/>
         <w:rPr>
           <w:b/>
           <w:bCs/>
         </w:rPr>
-        <w:t xml:space="preserve">Falling Away From the Spiritual Life  </w:t>
-      </w:r>
-    </w:p>
-    <w:p>
-      <w:pPr>
-        <w:pStyle w:val="NoSpacing"/>
-      </w:pPr>
-      <w:r>
-        <w:lastRenderedPageBreak/>
-        <w:t>In Hebrews 5:1-10, Paul was teaching the Jewish believers the doctrine of the High Priesthood of Christ, when he stopped and told them why he is going to teach Hebrews 6 before he continued. They could not understand what Paul was teaching because of their lack of spiritual growth and their continual carnality (out of fellowship). They should have been teachers by this time, but they still did not understand the basics of the Word of God. Heb. 6:1-2.</w:t>
-      </w:r>
-    </w:p>
-    <w:p>
-      <w:pPr>
-        <w:pStyle w:val="Verses"/>
-      </w:pPr>
-      <w:r>
-        <w:t xml:space="preserve">“So also Christ did not glorify Himself so as to become a high priest, but He who said to Him, "YOU ARE MY SON, TODAY I HAVE BEGOTTEN YOU"; just as He says also in another passage, "YOU ARE A PRIEST FOREVER ACCORDING TO THE ORDER OF MELCHIZEDEK."” (Hebrews 5:5-6, NASB) </w:t>
-      </w:r>
-    </w:p>
-    <w:p>
-      <w:pPr>
-        <w:pStyle w:val="Verses"/>
-      </w:pPr>
-      <w:r>
-        <w:t xml:space="preserve">“Although He was a Son, He learned obedience from the things which He suffered. And having been made perfect, He became to all those who obey Him the source of eternal salvation, being designated by God as a high priest according to the order of Melchizedek.” (Hebrews 5:8-10, NASB) </w:t>
-      </w:r>
-    </w:p>
-    <w:p>
-      <w:pPr>
-        <w:pStyle w:val="Verses"/>
-      </w:pPr>
-      <w:r>
-        <w:t>“Therefore leaving the elementary teaching about the Christ, let us press on to maturity, not laying again a foundation of repentance from dead works and of faith toward God, of instruction about washings and laying on of hands, and the resurrection of the dead and eternal judgment.” (Hebrews 6:1-2, NASB)</w:t>
-      </w:r>
-    </w:p>
-    <w:p>
-      <w:pPr>
-        <w:pStyle w:val="NoSpacing"/>
-      </w:pPr>
-      <w:r>
-        <w:t xml:space="preserve">In </w:t>
-      </w:r>
-      <w:r>
-        <w:t>Hebrews 6:1</w:t>
-      </w:r>
-      <w:r>
-        <w:t>, “repentance from dead works” refers to human good that is the best that an unbeliever can do and the best that a carnal believer can do. None are acceptable to God. The filling of the Holy Spirit is the only means of producing divine good that is acceptable to God because it is performed solely using God’s grace resources through the enabling power of the Holy Spirit. Isaiah 64:6.</w:t>
-      </w:r>
-    </w:p>
-    <w:p>
-      <w:pPr>
-        <w:pStyle w:val="Verses"/>
-      </w:pPr>
-      <w:r>
-        <w:t>“For all of us have become like one who is unclean, And all our righteous deeds are like a filthy garment; And all of us wither like a leaf, And our iniquities, like the wind, take us away.” (Isaiah 64:6, NASB)</w:t>
-      </w:r>
-    </w:p>
-    <w:p>
-      <w:pPr>
-        <w:pStyle w:val="NoSpacing"/>
-      </w:pPr>
-      <w:r>
-        <w:t>“Faith toward God” refers to the faith-rest life. In Hebrews 6:2, “instruction about washings” refers to the seven baptisms. “Laying on of hands” refers to the identification with and was a doctrine used especially at that time. “Resurrection of the dead” refers to the resurrection of believers and unbelievers. “Eternal judgment” refers to the Great White Throne Judgment of all unbelievers that will occur at the end of the Millennium.</w:t>
-      </w:r>
-    </w:p>
-    <w:p>
-      <w:pPr>
-        <w:pStyle w:val="NoSpacing"/>
-      </w:pPr>
-      <w:r>
-        <w:t>When this list is referred to again in Hebrews 6:6, only the first basic doctrine is mentioned, but all six are referred to. This is seen in the Greek grammar. One of the laws of interpretation of Scripture reads: “The use of a word in context is determined by the first use of the word.” Repentance was used in Hebrews 6:1 as the head of a list of basic doctrines.</w:t>
-      </w:r>
-    </w:p>
-    <w:p>
-      <w:pPr>
-        <w:pStyle w:val="NoSpacing"/>
-      </w:pPr>
-      <w:r>
-        <w:t>Hebrews 6:3 says that God will permit them to grow up spiritually. The first class condition of “if” in the Greek means if and it is true.</w:t>
-      </w:r>
-    </w:p>
-    <w:p>
-      <w:pPr>
-        <w:pStyle w:val="Verses"/>
-      </w:pPr>
-      <w:r>
-        <w:t>“And this we will do, if God permits.” (Hebrews 6:3, NASB)</w:t>
-      </w:r>
-    </w:p>
-    <w:p>
-      <w:pPr>
-        <w:pStyle w:val="NoSpacing"/>
-      </w:pPr>
-      <w:r>
-        <w:t>Hebrews 6:4 starting with “</w:t>
-      </w:r>
-      <w:r>
-        <w:t>For in the case of those who have once been enlightened</w:t>
-      </w:r>
-      <w:r>
-        <w:t xml:space="preserve">” through Hebrews 6:5 is a parenthesis and refers to believers. This is once and for all enlightened and once and for all tasted. “Tasted” is the same word as is used in Hebrews 2:9 where it says Jesus Christ should “taste death for every man.” </w:t>
-      </w:r>
-    </w:p>
-    <w:p>
-      <w:pPr>
-        <w:pStyle w:val="Verses"/>
-      </w:pPr>
-      <w:r>
-        <w:t>“For in the case of those who have once been enlightened and have tasted of the heavenly gift and have been made partakers of the Holy Spirit,” (Hebrews 6:4, NASB)</w:t>
-      </w:r>
-    </w:p>
-    <w:p>
-      <w:pPr>
-        <w:pStyle w:val="Verses"/>
-      </w:pPr>
-      <w:r>
-        <w:t xml:space="preserve">“But we do see Him who was made for a little while lower than the angels, namely, Jesus, because of </w:t>
-      </w:r>
-      <w:r>
-        <w:lastRenderedPageBreak/>
-        <w:t>the suffering of death crowned with glory and honor, so that by the grace of God He might taste death for everyone.” (Hebrews 2:9, NASB)</w:t>
-      </w:r>
-    </w:p>
-    <w:p>
-      <w:pPr>
-        <w:pStyle w:val="NoSpacing"/>
-      </w:pPr>
-      <w:r>
-        <w:t>In Hebrews 6:6, “and then have fallen away” is an aorist participle and should precede the action of the main verb which is “it is impossible to renew.” These are Jewish believers and they are going to the temple and offering sacrifices and confessing their sins to the priests. They were not oriented to dispensations. They have “fallen away” not from their salvation, but from their temporal fellowship with God because of what they had been doing. These were believer priests and by doing this they were saying in effect that the sacrifice of Jesus Christ was not efficacious “</w:t>
-      </w:r>
-      <w:r>
-        <w:t>since they again crucify to themselves the Son of God</w:t>
-      </w:r>
-      <w:r>
-        <w:t>.”</w:t>
-      </w:r>
-      <w:r>
-        <w:t xml:space="preserve"> </w:t>
-      </w:r>
-    </w:p>
-    <w:p>
-      <w:pPr>
-        <w:pStyle w:val="Verses"/>
-      </w:pPr>
-      <w:r>
-        <w:t>“and then have fallen away, it is impossible to renew them again to repentance, since they again crucify to themselves the Son of God and put Him to open shame.” (Hebrews 6:6, NASB)</w:t>
-      </w:r>
-    </w:p>
-    <w:p>
-      <w:pPr>
-        <w:pStyle w:val="NoSpacing"/>
-      </w:pPr>
-      <w:r>
-        <w:t>Hebrews 6:4-6 should read: “Having fallen away (having gotten out of fellowship) it is impossible for those who were once and for all enlightened and have once and for all tasted of the heavenly gift, and were made partakers (partners) of the Holy Spirit, and have once and for all tasted of the good Word of God and the power of the world to come to renew (to teach them) again unto repentance (the list of basic doctrines - see above) seeing (so long as) they crucify to themselves the Son of God afresh, and put Him to an open shame by the offering of sacrifices in the temple.”</w:t>
-      </w:r>
-    </w:p>
-    <w:p>
-      <w:pPr>
-        <w:pStyle w:val="NoSpacing"/>
-      </w:pPr>
-      <w:r>
-        <w:t>They were continually out of fellowship and it was impossible to teach them again the basic doctrines mentioned while they are still offering these sacrifices in the temple. Paul wanted them to return to the teaching of the Word of God and to use confession of sin to God the Father thus regaining the filling of the Holy Spirit. Rom. 6:16-19.</w:t>
-      </w:r>
-    </w:p>
-    <w:p>
-      <w:pPr>
-        <w:pStyle w:val="Verses"/>
-      </w:pPr>
-      <w:r>
-        <w:t>“Do you not know that when you present yourselves to someone as slaves for obedience, you are slaves of the one whom you obey, either of sin resulting in death, or of obedience resulting in righteousness? But thanks be to God that though you were slaves of sin, you became obedient from the heart to that form of teaching to which you were committed, and having been freed from sin, you became slaves of righteousness. I am speaking in human terms because of the weakness of your flesh. For just as you presented your members as slaves to impurity and to lawlessness, resulting in further lawlessness, so now present your members as slaves to righteousness, resulting in sanctification.” (Romans 6:16-19, NASB)</w:t>
-      </w:r>
-    </w:p>
-    <w:p>
-      <w:pPr>
-        <w:pStyle w:val="NoSpacing"/>
+      </w:pPr>
+      <w:r>
         <w:rPr>
           <w:b/>
           <w:bCs/>
         </w:rPr>
-      </w:pPr>
-      <w:r>
+        <w:lastRenderedPageBreak/>
+        <w:t xml:space="preserve">Falling Away From the Spiritual Life  </w:t>
+      </w:r>
+    </w:p>
+    <w:p>
+      <w:pPr>
+        <w:pStyle w:val="NoSpacing"/>
+      </w:pPr>
+      <w:r>
+        <w:t>In Hebrews 5:1-10, Paul was teaching the Jewish believers the doctrine of the High Priesthood of Christ, when he stopped and told them why he is going to teach Hebrews 6 before he continued. They could not understand what Paul was teaching because of their lack of spiritual growth and their continual carnality (out of fellowship). They should have been teachers by this time, but they still did not understand the basics of the Word of God. Heb. 6:1-2.</w:t>
+      </w:r>
+    </w:p>
+    <w:p>
+      <w:pPr>
+        <w:pStyle w:val="Verses"/>
+      </w:pPr>
+      <w:r>
+        <w:t xml:space="preserve">“So also Christ did not glorify Himself so as to become a high priest, but He who said to Him, "YOU ARE MY SON, TODAY I HAVE BEGOTTEN YOU"; just as He says also in another passage, "YOU ARE A PRIEST FOREVER ACCORDING TO THE ORDER OF MELCHIZEDEK."” (Hebrews 5:5-6, NASB) </w:t>
+      </w:r>
+    </w:p>
+    <w:p>
+      <w:pPr>
+        <w:pStyle w:val="Verses"/>
+      </w:pPr>
+      <w:r>
+        <w:t xml:space="preserve">“Although He was a Son, He learned obedience from the things which He suffered. And having been made perfect, He became to all those who obey Him the source of eternal salvation, being designated by God as a high priest according to the order of Melchizedek.” (Hebrews 5:8-10, NASB) </w:t>
+      </w:r>
+    </w:p>
+    <w:p>
+      <w:pPr>
+        <w:pStyle w:val="Verses"/>
+      </w:pPr>
+      <w:r>
+        <w:t>“Therefore leaving the elementary teaching about the Christ, let us press on to maturity, not laying again a foundation of repentance from dead works and of faith toward God, of instruction about washings and laying on of hands, and the resurrection of the dead and eternal judgment.” (Hebrews 6:1-2, NASB)</w:t>
+      </w:r>
+    </w:p>
+    <w:p>
+      <w:pPr>
+        <w:pStyle w:val="NoSpacing"/>
+      </w:pPr>
+      <w:r>
+        <w:t xml:space="preserve">In </w:t>
+      </w:r>
+      <w:r>
+        <w:t>Hebrews 6:1</w:t>
+      </w:r>
+      <w:r>
+        <w:t>, “repentance from dead works” refers to human good that is the best that an unbeliever can do and the best that a carnal believer can do. None are acceptable to God. The filling of the Holy Spirit is the only means of producing divine good that is acceptable to God because it is performed solely using God’s grace resources through the enabling power of the Holy Spirit. Isaiah 64:6.</w:t>
+      </w:r>
+    </w:p>
+    <w:p>
+      <w:pPr>
+        <w:pStyle w:val="Verses"/>
+      </w:pPr>
+      <w:r>
+        <w:t>“For all of us have become like one who is unclean, And all our righteous deeds are like a filthy garment; And all of us wither like a leaf, And our iniquities, like the wind, take us away.” (Isaiah 64:6, NASB)</w:t>
+      </w:r>
+    </w:p>
+    <w:p>
+      <w:pPr>
+        <w:pStyle w:val="NoSpacing"/>
+      </w:pPr>
+      <w:r>
+        <w:t>“Faith toward God” refers to the faith-rest life. In Hebrews 6:2, “instruction about washings” refers to the seven baptisms. “Laying on of hands” refers to the identification with and was a doctrine used especially at that time. “Resurrection of the dead” refers to the resurrection of believers and unbelievers. “Eternal judgment” refers to the Great White Throne Judgment of all unbelievers that will occur at the end of the Millennium.</w:t>
+      </w:r>
+    </w:p>
+    <w:p>
+      <w:pPr>
+        <w:pStyle w:val="NoSpacing"/>
+      </w:pPr>
+      <w:r>
+        <w:t>When this list is referred to again in Hebrews 6:6, only the first basic doctrine is mentioned, but all six are referred to. This is seen in the Greek grammar. One of the laws of interpretation of Scripture reads: “The use of a word in context is determined by the first use of the word.” Repentance was used in Hebrews 6:1 as the head of a list of basic doctrines.</w:t>
+      </w:r>
+    </w:p>
+    <w:p>
+      <w:pPr>
+        <w:pStyle w:val="NoSpacing"/>
+      </w:pPr>
+      <w:r>
+        <w:t>Hebrews 6:3 says that God will permit them to grow up spiritually. The first class condition of “if” in the Greek means if and it is true.</w:t>
+      </w:r>
+    </w:p>
+    <w:p>
+      <w:pPr>
+        <w:pStyle w:val="Verses"/>
+      </w:pPr>
+      <w:r>
+        <w:t>“And this we will do, if God permits.” (Hebrews 6:3, NASB)</w:t>
+      </w:r>
+    </w:p>
+    <w:p>
+      <w:pPr>
+        <w:pStyle w:val="NoSpacing"/>
+      </w:pPr>
+      <w:r>
+        <w:t>Hebrews 6:4 starting with “</w:t>
+      </w:r>
+      <w:r>
+        <w:t>For in the case of those who have once been enlightened</w:t>
+      </w:r>
+      <w:r>
+        <w:t xml:space="preserve">” through Hebrews 6:5 is a parenthesis and refers to believers. This is once and for all enlightened and once and for all tasted. “Tasted” is the same word as is used in Hebrews 2:9 where it says Jesus Christ should “taste death for every man.” </w:t>
+      </w:r>
+    </w:p>
+    <w:p>
+      <w:pPr>
+        <w:pStyle w:val="Verses"/>
+      </w:pPr>
+      <w:r>
+        <w:t>“For in the case of those who have once been enlightened and have tasted of the heavenly gift and have been made partakers of the Holy Spirit,” (Hebrews 6:4, NASB)</w:t>
+      </w:r>
+    </w:p>
+    <w:p>
+      <w:pPr>
+        <w:pStyle w:val="Verses"/>
+      </w:pPr>
+      <w:r>
+        <w:lastRenderedPageBreak/>
+        <w:t>“But we do see Him who was made for a little while lower than the angels, namely, Jesus, because of the suffering of death crowned with glory and honor, so that by the grace of God He might taste death for everyone.” (Hebrews 2:9, NASB)</w:t>
+      </w:r>
+    </w:p>
+    <w:p>
+      <w:pPr>
+        <w:pStyle w:val="NoSpacing"/>
+      </w:pPr>
+      <w:r>
+        <w:t>In Hebrews 6:6, “and then have fallen away” is an aorist participle and should precede the action of the main verb which is “it is impossible to renew.” These are Jewish believers and they are going to the temple and offering sacrifices and confessing their sins to the priests. They were not oriented to dispensations. They have “fallen away” not from their salvation, but from their temporal fellowship with God because of what they had been doing. These were believer priests and by doing this they were saying in effect that the sacrifice of Jesus Christ was not efficacious “</w:t>
+      </w:r>
+      <w:r>
+        <w:t>since they again crucify to themselves the Son of God</w:t>
+      </w:r>
+      <w:r>
+        <w:t>.”</w:t>
+      </w:r>
+      <w:r>
+        <w:t xml:space="preserve"> </w:t>
+      </w:r>
+    </w:p>
+    <w:p>
+      <w:pPr>
+        <w:pStyle w:val="Verses"/>
+      </w:pPr>
+      <w:r>
+        <w:t>“and then have fallen away, it is impossible to renew them again to repentance, since they again crucify to themselves the Son of God and put Him to open shame.” (Hebrews 6:6, NASB)</w:t>
+      </w:r>
+    </w:p>
+    <w:p>
+      <w:pPr>
+        <w:pStyle w:val="NoSpacing"/>
+      </w:pPr>
+      <w:r>
+        <w:t>Hebrews 6:4-6 should read: “Having fallen away (having gotten out of fellowship) it is impossible for those who were once and for all enlightened and have once and for all tasted of the heavenly gift, and were made partakers (partners) of the Holy Spirit, and have once and for all tasted of the good Word of God and the power of the world to come to renew (to teach them) again unto repentance (the list of basic doctrines - see above) seeing (so long as) they crucify to themselves the Son of God afresh, and put Him to an open shame by the offering of sacrifices in the temple.”</w:t>
+      </w:r>
+    </w:p>
+    <w:p>
+      <w:pPr>
+        <w:pStyle w:val="NoSpacing"/>
+      </w:pPr>
+      <w:r>
+        <w:t>They were continually out of fellowship and it was impossible to teach them again the basic doctrines mentioned while they are still offering these sacrifices in the temple. Paul wanted them to return to the teaching of the Word of God and to use confession of sin to God the Father thus regaining the filling of the Holy Spirit. Rom. 6:16-19.</w:t>
+      </w:r>
+    </w:p>
+    <w:p>
+      <w:pPr>
+        <w:pStyle w:val="Verses"/>
+      </w:pPr>
+      <w:r>
+        <w:t>“Do you not know that when you present yourselves to someone as slaves for obedience, you are slaves of the one whom you obey, either of sin resulting in death, or of obedience resulting in righteousness? But thanks be to God that though you were slaves of sin, you became obedient from the heart to that form of teaching to which you were committed, and having been freed from sin, you became slaves of righteousness. I am speaking in human terms because of the weakness of your flesh. For just as you presented your members as slaves to impurity and to lawlessness, resulting in further lawlessness, so now present your members as slaves to righteousness, resulting in sanctification.” (Romans 6:16-19, NASB)</w:t>
+      </w:r>
+    </w:p>
+    <w:p>
+      <w:pPr>
+        <w:pStyle w:val="NoSpacing"/>
         <w:rPr>
           <w:b/>
           <w:bCs/>
         </w:rPr>
+      </w:pPr>
+      <w:r>
+        <w:rPr>
+          <w:b/>
+          <w:bCs/>
+        </w:rPr>
         <w:t xml:space="preserve">Divine Good Production </w:t>
       </w:r>
     </w:p>
@@ -2495,15 +2771,18 @@
         <w:pStyle w:val="Verses"/>
       </w:pPr>
       <w:r>
-        <w:t xml:space="preserve">“For we are His workmanship, created in Christ Jesus for good works, which God prepared beforehand so that we would walk in them.” (Ephesians 2:10, NASB) </w:t>
-      </w:r>
-    </w:p>
-    <w:p>
-      <w:pPr>
-        <w:pStyle w:val="NoSpacing"/>
-      </w:pPr>
+        <w:t xml:space="preserve">“For we are His workmanship, created in Christ Jesus for good works, which God prepared beforehand </w:t>
+      </w:r>
       <w:r>
         <w:lastRenderedPageBreak/>
+        <w:t xml:space="preserve">so that we would walk in them.” (Ephesians 2:10, NASB) </w:t>
+      </w:r>
+    </w:p>
+    <w:p>
+      <w:pPr>
+        <w:pStyle w:val="NoSpacing"/>
+      </w:pPr>
+      <w:r>
         <w:t>The believer produces divine good as they grow spiritually and proportional to their level spiritual maturity. Obviously, if a believer remains in fellowship more and more of the time, they will be thinking divine viewpoint, they will be more of an encouragement to others, they will find opportunities to witness to the unbeliever, and they will perform more and more under their spiritual gift. All are divine good production. All glorify God. 2 Tim. 3:16-17.</w:t>
       </w:r>
       <w:r>
@@ -2512,12 +2791,24 @@
       <w:r>
         <w:t xml:space="preserve">See category on </w:t>
       </w:r>
-      <w:hyperlink w:anchor="_D-Divine_Good" w:history="1">
-        <w:r>
-          <w:rPr>
-            <w:rStyle w:val="Hyperlink"/>
-          </w:rPr>
-          <w:t>Divine Good</w:t>
+      <w:hyperlink r:id="rId23" w:history="1">
+        <w:r>
+          <w:rPr>
+            <w:rStyle w:val="Hyperlink"/>
+          </w:rPr>
+          <w:t xml:space="preserve">Divine </w:t>
+        </w:r>
+        <w:r>
+          <w:rPr>
+            <w:rStyle w:val="Hyperlink"/>
+          </w:rPr>
+          <w:t>G</w:t>
+        </w:r>
+        <w:r>
+          <w:rPr>
+            <w:rStyle w:val="Hyperlink"/>
+          </w:rPr>
+          <w:t>ood</w:t>
         </w:r>
       </w:hyperlink>
       <w:r>
@@ -2600,14 +2891,24 @@
       <w:r>
         <w:t>́</w:t>
       </w:r>
+      <w:proofErr w:type="spellStart"/>
       <w:r>
         <w:rPr>
           <w:lang w:val="el-GR"/>
         </w:rPr>
         <w:t>γας</w:t>
       </w:r>
-      <w:r>
-        <w:t xml:space="preserve"> (megas) and means </w:t>
+      <w:proofErr w:type="spellEnd"/>
+      <w:r>
+        <w:t xml:space="preserve"> (</w:t>
+      </w:r>
+      <w:proofErr w:type="spellStart"/>
+      <w:r>
+        <w:t>megas</w:t>
+      </w:r>
+      <w:proofErr w:type="spellEnd"/>
+      <w:r>
+        <w:t xml:space="preserve">) and means </w:t>
       </w:r>
       <w:r>
         <w:t>a thing to be highly esteemed for its excellence</w:t>
@@ -2621,12 +2922,24 @@
       <w:r>
         <w:t xml:space="preserve">. See category on </w:t>
       </w:r>
-      <w:hyperlink w:anchor="_D-Spiritual_Maturity" w:history="1">
-        <w:r>
-          <w:rPr>
-            <w:rStyle w:val="Hyperlink"/>
-          </w:rPr>
-          <w:t>Spiritual Maturity</w:t>
+      <w:hyperlink r:id="rId24" w:history="1">
+        <w:r>
+          <w:rPr>
+            <w:rStyle w:val="Hyperlink"/>
+          </w:rPr>
+          <w:t>Spiritual Mat</w:t>
+        </w:r>
+        <w:r>
+          <w:rPr>
+            <w:rStyle w:val="Hyperlink"/>
+          </w:rPr>
+          <w:t>u</w:t>
+        </w:r>
+        <w:r>
+          <w:rPr>
+            <w:rStyle w:val="Hyperlink"/>
+          </w:rPr>
+          <w:t>rity</w:t>
         </w:r>
       </w:hyperlink>
       <w:r>
@@ -2690,12 +3003,36 @@
       <w:r>
         <w:t xml:space="preserve">The higher the growth level of the believer, the more sophisticated the tests become. Tests can ride in on the tail of a seemingly neutral issue or problem. That which may be interpreted on the surface as expressing one thing will give a totally different picture when viewed from the standpoint of a specific test for a certain believer or set of believers. See category on </w:t>
       </w:r>
-      <w:hyperlink w:anchor="_Testing" w:history="1">
-        <w:r>
-          <w:rPr>
-            <w:rStyle w:val="Hyperlink"/>
-          </w:rPr>
-          <w:t>Testing</w:t>
+      <w:hyperlink r:id="rId25" w:history="1">
+        <w:r>
+          <w:rPr>
+            <w:rStyle w:val="Hyperlink"/>
+          </w:rPr>
+          <w:t>Tes</w:t>
+        </w:r>
+        <w:r>
+          <w:rPr>
+            <w:rStyle w:val="Hyperlink"/>
+          </w:rPr>
+          <w:t>t</w:t>
+        </w:r>
+        <w:r>
+          <w:rPr>
+            <w:rStyle w:val="Hyperlink"/>
+          </w:rPr>
+          <w:t>i</w:t>
+        </w:r>
+        <w:r>
+          <w:rPr>
+            <w:rStyle w:val="Hyperlink"/>
+          </w:rPr>
+          <w:t>n</w:t>
+        </w:r>
+        <w:r>
+          <w:rPr>
+            <w:rStyle w:val="Hyperlink"/>
+          </w:rPr>
+          <w:t>g</w:t>
         </w:r>
       </w:hyperlink>
       <w:r>
@@ -2707,6 +3044,7 @@
         <w:pStyle w:val="NoSpacing"/>
       </w:pPr>
       <w:r>
+        <w:lastRenderedPageBreak/>
         <w:t>Spiritually mature believers should not fall into the trap of being offended by someone else. In John 16:1, our Lord was speaking to His disciples. “Stumbling” is the</w:t>
       </w:r>
       <w:r>
@@ -2715,13 +3053,14 @@
       <w:r>
         <w:t xml:space="preserve">aorist passive subjunctive of </w:t>
       </w:r>
+      <w:proofErr w:type="spellStart"/>
       <w:r>
         <w:rPr>
           <w:lang w:val="el-GR"/>
         </w:rPr>
-        <w:lastRenderedPageBreak/>
         <w:t>σκανδαλι</w:t>
       </w:r>
+      <w:proofErr w:type="spellEnd"/>
       <w:r>
         <w:t>́</w:t>
       </w:r>
@@ -2732,7 +3071,15 @@
         <w:t>ζω</w:t>
       </w:r>
       <w:r>
-        <w:t xml:space="preserve"> (skandalizō) and means to not get shook up at the snare or stumbling blocks put in your way. Don’t get shaken up when they are negative to the Gospel. John 16:1.</w:t>
+        <w:t xml:space="preserve"> (</w:t>
+      </w:r>
+      <w:proofErr w:type="spellStart"/>
+      <w:r>
+        <w:t>skandalizo</w:t>
+      </w:r>
+      <w:proofErr w:type="spellEnd"/>
+      <w:r>
+        <w:t>̄) and means to not get shook up at the snare or stumbling blocks put in your way. Don’t get shaken up when they are negative to the Gospel. John 16:1.</w:t>
       </w:r>
     </w:p>
     <w:p>
@@ -2880,6 +3227,7 @@
         <w:pStyle w:val="Verses"/>
       </w:pPr>
       <w:r>
+        <w:lastRenderedPageBreak/>
         <w:t>“Now for this very reason also, applying all diligence, in your faith supply moral excellence, and in your moral excellence, knowledge,” (2 Peter 1:5, NASB)</w:t>
       </w:r>
     </w:p>
@@ -2888,7 +3236,6 @@
         <w:pStyle w:val="NoSpacing"/>
       </w:pPr>
       <w:r>
-        <w:lastRenderedPageBreak/>
         <w:t xml:space="preserve">The spiritual life requires self-discipline and positive volition to make it function as God intended. Self-discipline is not just a physical thing, but requires motivation, thought, and reason. The spiritual life is a daily function. The spiritual life is using the enabling power of the filling of the Holy Spirit plus application of </w:t>
       </w:r>
       <w:r>
@@ -2995,12 +3342,24 @@
       <w:r>
         <w:t xml:space="preserve">2 Cor. 12:1-5. See category on </w:t>
       </w:r>
-      <w:hyperlink w:anchor="_Doubtful_Things" w:history="1">
-        <w:r>
-          <w:rPr>
-            <w:rStyle w:val="Hyperlink"/>
-          </w:rPr>
-          <w:t>Dying Grace</w:t>
+      <w:hyperlink r:id="rId26" w:history="1">
+        <w:r>
+          <w:rPr>
+            <w:rStyle w:val="Hyperlink"/>
+          </w:rPr>
+          <w:t>Dying Gra</w:t>
+        </w:r>
+        <w:r>
+          <w:rPr>
+            <w:rStyle w:val="Hyperlink"/>
+          </w:rPr>
+          <w:t>c</w:t>
+        </w:r>
+        <w:r>
+          <w:rPr>
+            <w:rStyle w:val="Hyperlink"/>
+          </w:rPr>
+          <w:t>e</w:t>
         </w:r>
       </w:hyperlink>
       <w:r>
@@ -3025,8 +3384,8 @@
       </w:r>
     </w:p>
     <w:sectPr>
-      <w:headerReference w:type="default" r:id="rId7"/>
-      <w:footerReference w:type="default" r:id="rId8"/>
+      <w:headerReference w:type="default" r:id="rId27"/>
+      <w:footerReference w:type="default" r:id="rId28"/>
       <w:pgSz w:w="12240" w:h="15840"/>
       <w:pgMar w:top="1440" w:right="1080" w:bottom="1440" w:left="1080" w:header="720" w:footer="882" w:gutter="0"/>
       <w:cols w:space="720"/>
